--- a/Zadanie4/zadanie4-xsedivyj1.docx
+++ b/Zadanie4/zadanie4-xsedivyj1.docx
@@ -78,7 +78,15 @@
         <w:jc w:val="center"/>
       </w:pPr>
       <w:r>
-        <w:t>MCR Zadanie 4</w:t>
+        <w:t xml:space="preserve">MCR </w:t>
+      </w:r>
+      <w:proofErr w:type="spellStart"/>
+      <w:r>
+        <w:t>Zadanie</w:t>
+      </w:r>
+      <w:proofErr w:type="spellEnd"/>
+      <w:r>
+        <w:t xml:space="preserve"> 4</w:t>
       </w:r>
     </w:p>
     <w:p/>
@@ -242,10 +250,10 @@
           <w:noProof/>
         </w:rPr>
         <w:drawing>
-          <wp:inline distT="0" distB="0" distL="0" distR="0">
-            <wp:extent cx="4180869" cy="3282615"/>
+          <wp:inline distT="0" distB="0" distL="0" distR="0" wp14:anchorId="56729789" wp14:editId="446D49E4">
+            <wp:extent cx="4114800" cy="3201719"/>
             <wp:effectExtent l="0" t="0" r="0" b="0"/>
-            <wp:docPr id="4" name="Picture 4" descr="C:\Users\jan.sedivy\AppData\Local\Microsoft\Windows\INetCache\Content.Word\4_1.png"/>
+            <wp:docPr id="6" name="Picture 6"/>
             <wp:cNvGraphicFramePr>
               <a:graphicFrameLocks xmlns:a="http://schemas.openxmlformats.org/drawingml/2006/main" noChangeAspect="1"/>
             </wp:cNvGraphicFramePr>
@@ -253,36 +261,23 @@
               <a:graphicData uri="http://schemas.openxmlformats.org/drawingml/2006/picture">
                 <pic:pic xmlns:pic="http://schemas.openxmlformats.org/drawingml/2006/picture">
                   <pic:nvPicPr>
-                    <pic:cNvPr id="0" name="Picture 4" descr="C:\Users\jan.sedivy\AppData\Local\Microsoft\Windows\INetCache\Content.Word\4_1.png"/>
-                    <pic:cNvPicPr>
-                      <a:picLocks noChangeAspect="1" noChangeArrowheads="1"/>
-                    </pic:cNvPicPr>
+                    <pic:cNvPr id="1" name=""/>
+                    <pic:cNvPicPr/>
                   </pic:nvPicPr>
                   <pic:blipFill>
-                    <a:blip r:embed="rId6">
-                      <a:extLst>
-                        <a:ext uri="{28A0092B-C50C-407E-A947-70E740481C1C}">
-                          <a14:useLocalDpi xmlns:a14="http://schemas.microsoft.com/office/drawing/2010/main" val="0"/>
-                        </a:ext>
-                      </a:extLst>
-                    </a:blip>
-                    <a:srcRect/>
+                    <a:blip r:embed="rId6"/>
                     <a:stretch>
                       <a:fillRect/>
                     </a:stretch>
                   </pic:blipFill>
-                  <pic:spPr bwMode="auto">
+                  <pic:spPr>
                     <a:xfrm>
                       <a:off x="0" y="0"/>
-                      <a:ext cx="4183372" cy="3284580"/>
+                      <a:ext cx="4121914" cy="3207254"/>
                     </a:xfrm>
                     <a:prstGeom prst="rect">
                       <a:avLst/>
                     </a:prstGeom>
-                    <a:noFill/>
-                    <a:ln>
-                      <a:noFill/>
-                    </a:ln>
                   </pic:spPr>
                 </pic:pic>
               </a:graphicData>
@@ -290,15 +285,20 @@
           </wp:inline>
         </w:drawing>
       </w:r>
+    </w:p>
+    <w:p>
+      <w:pPr>
+        <w:jc w:val="center"/>
+      </w:pPr>
       <w:r>
         <w:rPr>
           <w:noProof/>
         </w:rPr>
         <w:drawing>
-          <wp:inline distT="0" distB="0" distL="0" distR="0" wp14:anchorId="4F1FBC04" wp14:editId="0F7CBF12">
-            <wp:extent cx="4178457" cy="3356188"/>
-            <wp:effectExtent l="0" t="0" r="0" b="0"/>
-            <wp:docPr id="3" name="Picture 3" descr="C:\Users\jan.sedivy\AppData\Local\Microsoft\Windows\INetCache\Content.Word\4_2.png"/>
+          <wp:inline distT="0" distB="0" distL="0" distR="0" wp14:anchorId="24C9A981" wp14:editId="1902FD07">
+            <wp:extent cx="4072597" cy="3292016"/>
+            <wp:effectExtent l="0" t="0" r="4445" b="3810"/>
+            <wp:docPr id="15" name="Picture 15"/>
             <wp:cNvGraphicFramePr>
               <a:graphicFrameLocks xmlns:a="http://schemas.openxmlformats.org/drawingml/2006/main" noChangeAspect="1"/>
             </wp:cNvGraphicFramePr>
@@ -306,36 +306,23 @@
               <a:graphicData uri="http://schemas.openxmlformats.org/drawingml/2006/picture">
                 <pic:pic xmlns:pic="http://schemas.openxmlformats.org/drawingml/2006/picture">
                   <pic:nvPicPr>
-                    <pic:cNvPr id="0" name="Picture 3" descr="C:\Users\jan.sedivy\AppData\Local\Microsoft\Windows\INetCache\Content.Word\4_2.png"/>
-                    <pic:cNvPicPr>
-                      <a:picLocks noChangeAspect="1" noChangeArrowheads="1"/>
-                    </pic:cNvPicPr>
+                    <pic:cNvPr id="1" name=""/>
+                    <pic:cNvPicPr/>
                   </pic:nvPicPr>
                   <pic:blipFill>
-                    <a:blip r:embed="rId7">
-                      <a:extLst>
-                        <a:ext uri="{28A0092B-C50C-407E-A947-70E740481C1C}">
-                          <a14:useLocalDpi xmlns:a14="http://schemas.microsoft.com/office/drawing/2010/main" val="0"/>
-                        </a:ext>
-                      </a:extLst>
-                    </a:blip>
-                    <a:srcRect/>
+                    <a:blip r:embed="rId7"/>
                     <a:stretch>
                       <a:fillRect/>
                     </a:stretch>
                   </pic:blipFill>
-                  <pic:spPr bwMode="auto">
+                  <pic:spPr>
                     <a:xfrm>
                       <a:off x="0" y="0"/>
-                      <a:ext cx="4190130" cy="3365564"/>
+                      <a:ext cx="4088077" cy="3304529"/>
                     </a:xfrm>
                     <a:prstGeom prst="rect">
                       <a:avLst/>
                     </a:prstGeom>
-                    <a:noFill/>
-                    <a:ln>
-                      <a:noFill/>
-                    </a:ln>
                   </pic:spPr>
                 </pic:pic>
               </a:graphicData>
@@ -486,9 +473,14 @@
       <w:pPr>
         <w:pStyle w:val="Heading2"/>
       </w:pPr>
+      <w:proofErr w:type="spellStart"/>
       <w:r>
         <w:lastRenderedPageBreak/>
-        <w:t>Uloha 7</w:t>
+        <w:t>Uloha</w:t>
+      </w:r>
+      <w:proofErr w:type="spellEnd"/>
+      <w:r>
+        <w:t xml:space="preserve"> 7</w:t>
       </w:r>
     </w:p>
     <w:p>
@@ -510,10 +502,10 @@
           <w:noProof/>
         </w:rPr>
         <w:drawing>
-          <wp:inline distT="0" distB="0" distL="0" distR="0" wp14:anchorId="13BE62AE" wp14:editId="48D4D0F4">
-            <wp:extent cx="5512828" cy="1858224"/>
-            <wp:effectExtent l="0" t="0" r="0" b="8890"/>
-            <wp:docPr id="9" name="Picture 9"/>
+          <wp:inline distT="0" distB="0" distL="0" distR="0" wp14:anchorId="0CE95BA7" wp14:editId="2A7A0FAA">
+            <wp:extent cx="5943600" cy="2145030"/>
+            <wp:effectExtent l="0" t="0" r="0" b="7620"/>
+            <wp:docPr id="16" name="Picture 16"/>
             <wp:cNvGraphicFramePr>
               <a:graphicFrameLocks xmlns:a="http://schemas.openxmlformats.org/drawingml/2006/main" noChangeAspect="1"/>
             </wp:cNvGraphicFramePr>
@@ -533,7 +525,7 @@
                   <pic:spPr>
                     <a:xfrm>
                       <a:off x="0" y="0"/>
-                      <a:ext cx="5522311" cy="1861420"/>
+                      <a:ext cx="5943600" cy="2145030"/>
                     </a:xfrm>
                     <a:prstGeom prst="rect">
                       <a:avLst/>
@@ -547,8 +539,13 @@
       </w:r>
     </w:p>
     <w:p>
-      <w:r>
-        <w:t>Guro=</w:t>
+      <w:proofErr w:type="spellStart"/>
+      <w:r>
+        <w:t>Guro</w:t>
+      </w:r>
+      <w:proofErr w:type="spellEnd"/>
+      <w:r>
+        <w:t>=</w:t>
       </w:r>
     </w:p>
     <w:p>
@@ -557,10 +554,10 @@
           <w:noProof/>
         </w:rPr>
         <w:drawing>
-          <wp:inline distT="0" distB="0" distL="0" distR="0" wp14:anchorId="276C3997" wp14:editId="578DD716">
-            <wp:extent cx="5943600" cy="1075690"/>
+          <wp:inline distT="0" distB="0" distL="0" distR="0" wp14:anchorId="3259F735" wp14:editId="18D206C7">
+            <wp:extent cx="5943600" cy="1109345"/>
             <wp:effectExtent l="0" t="0" r="0" b="0"/>
-            <wp:docPr id="10" name="Picture 10"/>
+            <wp:docPr id="17" name="Picture 17"/>
             <wp:cNvGraphicFramePr>
               <a:graphicFrameLocks xmlns:a="http://schemas.openxmlformats.org/drawingml/2006/main" noChangeAspect="1"/>
             </wp:cNvGraphicFramePr>
@@ -580,7 +577,7 @@
                   <pic:spPr>
                     <a:xfrm>
                       <a:off x="0" y="0"/>
-                      <a:ext cx="5943600" cy="1075690"/>
+                      <a:ext cx="5943600" cy="1109345"/>
                     </a:xfrm>
                     <a:prstGeom prst="rect">
                       <a:avLst/>
@@ -604,10 +601,10 @@
           <w:noProof/>
         </w:rPr>
         <w:drawing>
-          <wp:inline distT="0" distB="0" distL="0" distR="0" wp14:anchorId="3F21813C" wp14:editId="3DB49570">
-            <wp:extent cx="1272265" cy="1306963"/>
-            <wp:effectExtent l="0" t="0" r="4445" b="7620"/>
-            <wp:docPr id="11" name="Picture 11"/>
+          <wp:inline distT="0" distB="0" distL="0" distR="0" wp14:anchorId="3D4B887F" wp14:editId="7E4E743A">
+            <wp:extent cx="1270289" cy="1275910"/>
+            <wp:effectExtent l="0" t="0" r="6350" b="635"/>
+            <wp:docPr id="18" name="Picture 18"/>
             <wp:cNvGraphicFramePr>
               <a:graphicFrameLocks xmlns:a="http://schemas.openxmlformats.org/drawingml/2006/main" noChangeAspect="1"/>
             </wp:cNvGraphicFramePr>
@@ -627,7 +624,7 @@
                   <pic:spPr>
                     <a:xfrm>
                       <a:off x="0" y="0"/>
-                      <a:ext cx="1283246" cy="1318244"/>
+                      <a:ext cx="1281231" cy="1286901"/>
                     </a:xfrm>
                     <a:prstGeom prst="rect">
                       <a:avLst/>
@@ -651,10 +648,10 @@
           <w:noProof/>
         </w:rPr>
         <w:drawing>
-          <wp:inline distT="0" distB="0" distL="0" distR="0" wp14:anchorId="405B122D" wp14:editId="0D0E973F">
-            <wp:extent cx="569327" cy="1442294"/>
-            <wp:effectExtent l="0" t="0" r="2540" b="5715"/>
-            <wp:docPr id="12" name="Picture 12"/>
+          <wp:inline distT="0" distB="0" distL="0" distR="0" wp14:anchorId="65936113" wp14:editId="3324379E">
+            <wp:extent cx="618978" cy="1477968"/>
+            <wp:effectExtent l="0" t="0" r="0" b="8255"/>
+            <wp:docPr id="19" name="Picture 19"/>
             <wp:cNvGraphicFramePr>
               <a:graphicFrameLocks xmlns:a="http://schemas.openxmlformats.org/drawingml/2006/main" noChangeAspect="1"/>
             </wp:cNvGraphicFramePr>
@@ -674,7 +671,7 @@
                   <pic:spPr>
                     <a:xfrm>
                       <a:off x="0" y="0"/>
-                      <a:ext cx="580756" cy="1471248"/>
+                      <a:ext cx="623371" cy="1488459"/>
                     </a:xfrm>
                     <a:prstGeom prst="rect">
                       <a:avLst/>
@@ -688,16 +685,127 @@
       </w:r>
     </w:p>
     <w:p>
+      <w:proofErr w:type="spellStart"/>
+      <w:r>
+        <w:t>Vsetky</w:t>
+      </w:r>
+      <w:proofErr w:type="spellEnd"/>
+      <w:r>
+        <w:t xml:space="preserve"> abs(pole) </w:t>
+      </w:r>
+      <w:proofErr w:type="spellStart"/>
+      <w:r>
+        <w:t>su</w:t>
+      </w:r>
+      <w:proofErr w:type="spellEnd"/>
+      <w:r>
+        <w:t xml:space="preserve"> &lt;=1, </w:t>
+      </w:r>
+      <w:proofErr w:type="spellStart"/>
+      <w:r>
+        <w:t>cize</w:t>
+      </w:r>
+      <w:proofErr w:type="spellEnd"/>
+      <w:r>
+        <w:t xml:space="preserve"> system </w:t>
+      </w:r>
+      <w:proofErr w:type="spellStart"/>
+      <w:r>
+        <w:t>je</w:t>
+      </w:r>
+      <w:proofErr w:type="spellEnd"/>
+      <w:r>
+        <w:t xml:space="preserve"> </w:t>
+      </w:r>
+      <w:proofErr w:type="spellStart"/>
+      <w:r>
+        <w:t>stabilny</w:t>
+      </w:r>
+      <w:proofErr w:type="spellEnd"/>
+    </w:p>
+    <w:p/>
+    <w:p>
+      <w:pPr>
+        <w:pStyle w:val="Heading2"/>
+        <w:rPr>
+          <w:lang w:val="sk-SK"/>
+        </w:rPr>
+      </w:pPr>
+      <w:r>
+        <w:t xml:space="preserve">8.) </w:t>
+      </w:r>
+      <w:r>
+        <w:rPr>
+          <w:lang w:val="sk-SK"/>
+        </w:rPr>
+        <w:t xml:space="preserve">Realizujte </w:t>
+      </w:r>
+    </w:p>
+    <w:p>
+      <w:pPr>
+        <w:rPr>
+          <w:lang w:val="sk-SK"/>
+        </w:rPr>
+      </w:pPr>
+      <w:r>
+        <w:rPr>
+          <w:lang w:val="sk-SK"/>
+        </w:rPr>
+        <w:tab/>
+        <w:t>Ako diskrétny filter</w:t>
+      </w:r>
+    </w:p>
+    <w:p>
+      <w:pPr>
+        <w:rPr>
+          <w:lang w:val="sk-SK"/>
+        </w:rPr>
+      </w:pPr>
+      <w:r>
+        <w:rPr>
+          <w:lang w:val="sk-SK"/>
+        </w:rPr>
+        <w:tab/>
+        <w:t>Na základe diferenčnej rovnice</w:t>
+      </w:r>
+    </w:p>
+    <w:p>
+      <w:pPr>
+        <w:rPr>
+          <w:lang w:val="sk-SK"/>
+        </w:rPr>
+      </w:pPr>
+      <w:r>
+        <w:rPr>
+          <w:lang w:val="sk-SK"/>
+        </w:rPr>
+        <w:tab/>
+        <w:t>PID blokom</w:t>
+      </w:r>
+    </w:p>
+    <w:p>
+      <w:pPr>
+        <w:rPr>
+          <w:lang w:val="sk-SK"/>
+        </w:rPr>
+      </w:pPr>
+    </w:p>
+    <w:p>
+      <w:pPr>
+        <w:jc w:val="center"/>
+        <w:rPr>
+          <w:lang w:val="sk-SK"/>
+        </w:rPr>
+      </w:pPr>
       <w:r>
         <w:rPr>
           <w:noProof/>
         </w:rPr>
-        <w:lastRenderedPageBreak/>
         <w:drawing>
-          <wp:inline distT="0" distB="0" distL="0" distR="0">
-            <wp:extent cx="5835015" cy="8229600"/>
-            <wp:effectExtent l="0" t="0" r="0" b="0"/>
-            <wp:docPr id="8" name="Picture 8" descr="C:\Users\jan.sedivy\AppData\Local\Microsoft\Windows\INetCache\Content.Word\MCR Zadanie4 page 5.jpg"/>
+          <wp:inline distT="0" distB="0" distL="0" distR="0" wp14:anchorId="0746B882" wp14:editId="00C00F13">
+            <wp:extent cx="4853354" cy="2377936"/>
+            <wp:effectExtent l="0" t="0" r="4445" b="3810"/>
+            <wp:docPr id="20" name="Picture 20"/>
             <wp:cNvGraphicFramePr>
               <a:graphicFrameLocks xmlns:a="http://schemas.openxmlformats.org/drawingml/2006/main" noChangeAspect="1"/>
             </wp:cNvGraphicFramePr>
@@ -705,36 +813,23 @@
               <a:graphicData uri="http://schemas.openxmlformats.org/drawingml/2006/picture">
                 <pic:pic xmlns:pic="http://schemas.openxmlformats.org/drawingml/2006/picture">
                   <pic:nvPicPr>
-                    <pic:cNvPr id="0" name="Picture 8" descr="C:\Users\jan.sedivy\AppData\Local\Microsoft\Windows\INetCache\Content.Word\MCR Zadanie4 page 5.jpg"/>
-                    <pic:cNvPicPr>
-                      <a:picLocks noChangeAspect="1" noChangeArrowheads="1"/>
-                    </pic:cNvPicPr>
+                    <pic:cNvPr id="1" name=""/>
+                    <pic:cNvPicPr/>
                   </pic:nvPicPr>
                   <pic:blipFill>
-                    <a:blip r:embed="rId14" cstate="print">
-                      <a:extLst>
-                        <a:ext uri="{28A0092B-C50C-407E-A947-70E740481C1C}">
-                          <a14:useLocalDpi xmlns:a14="http://schemas.microsoft.com/office/drawing/2010/main" val="0"/>
-                        </a:ext>
-                      </a:extLst>
-                    </a:blip>
-                    <a:srcRect/>
+                    <a:blip r:embed="rId14"/>
                     <a:stretch>
                       <a:fillRect/>
                     </a:stretch>
                   </pic:blipFill>
-                  <pic:spPr bwMode="auto">
+                  <pic:spPr>
                     <a:xfrm>
                       <a:off x="0" y="0"/>
-                      <a:ext cx="5835015" cy="8229600"/>
+                      <a:ext cx="4862389" cy="2382363"/>
                     </a:xfrm>
                     <a:prstGeom prst="rect">
                       <a:avLst/>
                     </a:prstGeom>
-                    <a:noFill/>
-                    <a:ln>
-                      <a:noFill/>
-                    </a:ln>
                   </pic:spPr>
                 </pic:pic>
               </a:graphicData>
@@ -745,79 +840,21 @@
     </w:p>
     <w:p>
       <w:pPr>
-        <w:pStyle w:val="Heading2"/>
-        <w:rPr>
-          <w:lang w:val="sk-SK"/>
-        </w:rPr>
-      </w:pPr>
-      <w:r>
-        <w:lastRenderedPageBreak/>
-        <w:t xml:space="preserve">8.) </w:t>
-      </w:r>
-      <w:r>
-        <w:rPr>
-          <w:lang w:val="sk-SK"/>
-        </w:rPr>
-        <w:t xml:space="preserve">Realizujte </w:t>
-      </w:r>
-    </w:p>
-    <w:p>
-      <w:pPr>
-        <w:rPr>
-          <w:lang w:val="sk-SK"/>
-        </w:rPr>
-      </w:pPr>
-      <w:r>
-        <w:rPr>
-          <w:lang w:val="sk-SK"/>
-        </w:rPr>
-        <w:tab/>
-        <w:t>Ako diskrétny filter</w:t>
-      </w:r>
-    </w:p>
-    <w:p>
-      <w:pPr>
-        <w:rPr>
-          <w:lang w:val="sk-SK"/>
-        </w:rPr>
-      </w:pPr>
-      <w:r>
-        <w:rPr>
-          <w:lang w:val="sk-SK"/>
-        </w:rPr>
-        <w:tab/>
-        <w:t>Na základe diferenčnej rovnice</w:t>
-      </w:r>
-    </w:p>
-    <w:p>
-      <w:pPr>
-        <w:rPr>
-          <w:lang w:val="sk-SK"/>
-        </w:rPr>
-      </w:pPr>
-      <w:r>
-        <w:rPr>
-          <w:lang w:val="sk-SK"/>
-        </w:rPr>
-        <w:tab/>
-        <w:t>PID blokom</w:t>
-      </w:r>
-    </w:p>
-    <w:p>
-      <w:pPr>
-        <w:rPr>
-          <w:lang w:val="sk-SK"/>
-        </w:rPr>
-      </w:pPr>
+        <w:jc w:val="center"/>
+        <w:rPr>
+          <w:lang w:val="sk-SK"/>
+        </w:rPr>
+      </w:pPr>
+      <w:bookmarkStart w:id="0" w:name="_GoBack"/>
       <w:r>
         <w:rPr>
           <w:noProof/>
         </w:rPr>
         <w:drawing>
-          <wp:inline distT="0" distB="0" distL="0" distR="0" wp14:anchorId="13608849" wp14:editId="2B1CBB10">
-            <wp:extent cx="5943600" cy="2827020"/>
-            <wp:effectExtent l="0" t="0" r="0" b="0"/>
-            <wp:docPr id="13" name="Picture 13"/>
+          <wp:inline distT="0" distB="0" distL="0" distR="0" wp14:anchorId="6ADCA6B1" wp14:editId="4C44C1DF">
+            <wp:extent cx="4255477" cy="3441208"/>
+            <wp:effectExtent l="0" t="0" r="0" b="6985"/>
+            <wp:docPr id="21" name="Picture 21"/>
             <wp:cNvGraphicFramePr>
               <a:graphicFrameLocks xmlns:a="http://schemas.openxmlformats.org/drawingml/2006/main" noChangeAspect="1"/>
             </wp:cNvGraphicFramePr>
@@ -837,7 +874,7 @@
                   <pic:spPr>
                     <a:xfrm>
                       <a:off x="0" y="0"/>
-                      <a:ext cx="5943600" cy="2827020"/>
+                      <a:ext cx="4263266" cy="3447506"/>
                     </a:xfrm>
                     <a:prstGeom prst="rect">
                       <a:avLst/>
@@ -849,54 +886,7 @@
           </wp:inline>
         </w:drawing>
       </w:r>
-    </w:p>
-    <w:p>
-      <w:pPr>
-        <w:jc w:val="center"/>
-        <w:rPr>
-          <w:lang w:val="sk-SK"/>
-        </w:rPr>
-      </w:pPr>
-      <w:r>
-        <w:rPr>
-          <w:noProof/>
-        </w:rPr>
-        <w:drawing>
-          <wp:inline distT="0" distB="0" distL="0" distR="0" wp14:anchorId="31A9F524" wp14:editId="6904821A">
-            <wp:extent cx="4307723" cy="3547428"/>
-            <wp:effectExtent l="0" t="0" r="0" b="0"/>
-            <wp:docPr id="14" name="Picture 14"/>
-            <wp:cNvGraphicFramePr>
-              <a:graphicFrameLocks xmlns:a="http://schemas.openxmlformats.org/drawingml/2006/main" noChangeAspect="1"/>
-            </wp:cNvGraphicFramePr>
-            <a:graphic xmlns:a="http://schemas.openxmlformats.org/drawingml/2006/main">
-              <a:graphicData uri="http://schemas.openxmlformats.org/drawingml/2006/picture">
-                <pic:pic xmlns:pic="http://schemas.openxmlformats.org/drawingml/2006/picture">
-                  <pic:nvPicPr>
-                    <pic:cNvPr id="1" name=""/>
-                    <pic:cNvPicPr/>
-                  </pic:nvPicPr>
-                  <pic:blipFill>
-                    <a:blip r:embed="rId16"/>
-                    <a:stretch>
-                      <a:fillRect/>
-                    </a:stretch>
-                  </pic:blipFill>
-                  <pic:spPr>
-                    <a:xfrm>
-                      <a:off x="0" y="0"/>
-                      <a:ext cx="4311102" cy="3550211"/>
-                    </a:xfrm>
-                    <a:prstGeom prst="rect">
-                      <a:avLst/>
-                    </a:prstGeom>
-                  </pic:spPr>
-                </pic:pic>
-              </a:graphicData>
-            </a:graphic>
-          </wp:inline>
-        </w:drawing>
-      </w:r>
+      <w:bookmarkEnd w:id="0"/>
     </w:p>
     <w:p>
       <w:r>
@@ -908,8 +898,6 @@
       <w:r>
         <w:t>-u.</w:t>
       </w:r>
-      <w:bookmarkStart w:id="0" w:name="_GoBack"/>
-      <w:bookmarkEnd w:id="0"/>
     </w:p>
     <w:sectPr>
       <w:pgSz w:w="12240" w:h="15840"/>
